--- a/memoire/citations_memoire.docx
+++ b/memoire/citations_memoire.docx
@@ -2,6 +2,163 @@
 <file path=word/document.xml><?xml version="1.0" encoding="utf-8"?>
 <w:document xmlns:wpc="http://schemas.microsoft.com/office/word/2010/wordprocessingCanvas" xmlns:cx="http://schemas.microsoft.com/office/drawing/2014/chartex" xmlns:cx1="http://schemas.microsoft.com/office/drawing/2015/9/8/chartex" xmlns:cx2="http://schemas.microsoft.com/office/drawing/2015/10/21/chartex" xmlns:cx3="http://schemas.microsoft.com/office/drawing/2016/5/9/chartex" xmlns:cx4="http://schemas.microsoft.com/office/drawing/2016/5/10/chartex" xmlns:cx5="http://schemas.microsoft.com/office/drawing/2016/5/11/chartex" xmlns:cx6="http://schemas.microsoft.com/office/drawing/2016/5/12/chartex" xmlns:cx7="http://schemas.microsoft.com/office/drawing/2016/5/13/chartex" xmlns:cx8="http://schemas.microsoft.com/office/drawing/2016/5/14/chartex" xmlns:mc="http://schemas.openxmlformats.org/markup-compatibility/2006" xmlns:aink="http://schemas.microsoft.com/office/drawing/2016/ink" xmlns:am3d="http://schemas.microsoft.com/office/drawing/2017/model3d" xmlns:o="urn:schemas-microsoft-com:office:office" xmlns:r="http://schemas.openxmlformats.org/officeDocument/2006/relationships" xmlns:m="http://schemas.openxmlformats.org/officeDocument/2006/math" xmlns:v="urn:schemas-microsoft-com:vml" xmlns:wp14="http://schemas.microsoft.com/office/word/2010/wordprocessingDrawing" xmlns:wp="http://schemas.openxmlformats.org/drawingml/2006/wordprocessingDrawing" xmlns:w10="urn:schemas-microsoft-com:office:word" xmlns:w="http://schemas.openxmlformats.org/wordprocessingml/2006/main" xmlns:w14="http://schemas.microsoft.com/office/word/2010/wordml" xmlns:w15="http://schemas.microsoft.com/office/word/2012/wordml" xmlns:w16cex="http://schemas.microsoft.com/office/word/2018/wordml/cex" xmlns:w16cid="http://schemas.microsoft.com/office/word/2016/wordml/cid" xmlns:w16="http://schemas.microsoft.com/office/word/2018/wordml" xmlns:w16se="http://schemas.microsoft.com/office/word/2015/wordml/symex" xmlns:wpg="http://schemas.microsoft.com/office/word/2010/wordprocessingGroup" xmlns:wpi="http://schemas.microsoft.com/office/word/2010/wordprocessingInk" xmlns:wne="http://schemas.microsoft.com/office/word/2006/wordml" xmlns:wps="http://schemas.microsoft.com/office/word/2010/wordprocessingShape" mc:Ignorable="w14 w15 w16se w16cid w16 w16cex wp14">
   <w:body>
+    <w:p>
+      <w:r>
+        <w:t>Quelques dates :</w:t>
+      </w:r>
+    </w:p>
+    <w:p>
+      <w:pPr>
+        <w:pStyle w:val="Paragraphedeliste"/>
+        <w:numPr>
+          <w:ilvl w:val="0"/>
+          <w:numId w:val="3"/>
+        </w:numPr>
+      </w:pPr>
+      <w:r>
+        <w:t xml:space="preserve">2005 : </w:t>
+      </w:r>
+      <w:r>
+        <w:t>loi d'orientation et de programme pour l'avenir de l'École, du 23 avril 2005</w:t>
+      </w:r>
+    </w:p>
+    <w:p>
+      <w:pPr>
+        <w:pStyle w:val="Paragraphedeliste"/>
+        <w:numPr>
+          <w:ilvl w:val="0"/>
+          <w:numId w:val="3"/>
+        </w:numPr>
+      </w:pPr>
+      <w:r>
+        <w:t>2005 : institution du s</w:t>
+      </w:r>
+      <w:r>
+        <w:t>ocle commun de connaissances et de compétences</w:t>
+      </w:r>
+    </w:p>
+    <w:p>
+      <w:pPr>
+        <w:pStyle w:val="Paragraphedeliste"/>
+        <w:numPr>
+          <w:ilvl w:val="0"/>
+          <w:numId w:val="3"/>
+        </w:numPr>
+      </w:pPr>
+      <w:r>
+        <w:t>2012 : résolution de problème en terminale S</w:t>
+      </w:r>
+    </w:p>
+    <w:p>
+      <w:pPr>
+        <w:pStyle w:val="Paragraphedeliste"/>
+        <w:numPr>
+          <w:ilvl w:val="0"/>
+          <w:numId w:val="3"/>
+        </w:numPr>
+      </w:pPr>
+      <w:r>
+        <w:t xml:space="preserve">2015 : </w:t>
+      </w:r>
+      <w:r>
+        <w:t xml:space="preserve">le </w:t>
+      </w:r>
+      <w:r>
+        <w:t>socle commun de connaissances, de compétences et de culture</w:t>
+      </w:r>
+      <w:r>
+        <w:t xml:space="preserve"> remplace le </w:t>
+      </w:r>
+      <w:r>
+        <w:t>s</w:t>
+      </w:r>
+      <w:r>
+        <w:t>ocle commun de connaissances et de compétences</w:t>
+      </w:r>
+    </w:p>
+    <w:p>
+      <w:pPr>
+        <w:pStyle w:val="Paragraphedeliste"/>
+        <w:numPr>
+          <w:ilvl w:val="0"/>
+          <w:numId w:val="3"/>
+        </w:numPr>
+      </w:pPr>
+    </w:p>
+    <w:p/>
+    <w:p>
+      <w:r>
+        <w:t>Lien</w:t>
+      </w:r>
+      <w:r>
+        <w:t>s</w:t>
+      </w:r>
+      <w:r>
+        <w:t xml:space="preserve"> : </w:t>
+      </w:r>
+    </w:p>
+    <w:p>
+      <w:pPr>
+        <w:pStyle w:val="Paragraphedeliste"/>
+        <w:numPr>
+          <w:ilvl w:val="0"/>
+          <w:numId w:val="2"/>
+        </w:numPr>
+      </w:pPr>
+      <w:r>
+        <w:t xml:space="preserve">Pétition contre l’introduction de la programmation dans les nouveaux programmes : </w:t>
+      </w:r>
+      <w:hyperlink r:id="rId5" w:history="1">
+        <w:r>
+          <w:rPr>
+            <w:rStyle w:val="Lienhypertexte"/>
+          </w:rPr>
+          <w:t>htt</w:t>
+        </w:r>
+        <w:r>
+          <w:rPr>
+            <w:rStyle w:val="Lienhypertexte"/>
+          </w:rPr>
+          <w:t>p</w:t>
+        </w:r>
+        <w:r>
+          <w:rPr>
+            <w:rStyle w:val="Lienhypertexte"/>
+          </w:rPr>
+          <w:t>s://www.change.org/p/inspection-g%C3%A9n%C3%A9rale-de-sciences-physiques-non-%C3%A0-la-programmation-en-sciences-physiques-au-lyc%C3%A9e</w:t>
+        </w:r>
+      </w:hyperlink>
+    </w:p>
+    <w:p>
+      <w:pPr>
+        <w:pStyle w:val="Paragraphedeliste"/>
+        <w:numPr>
+          <w:ilvl w:val="0"/>
+          <w:numId w:val="2"/>
+        </w:numPr>
+      </w:pPr>
+      <w:r>
+        <w:t xml:space="preserve">Programmation en collège : </w:t>
+      </w:r>
+      <w:hyperlink r:id="rId6" w:history="1">
+        <w:r>
+          <w:rPr>
+            <w:rStyle w:val="Lienhypertexte"/>
+          </w:rPr>
+          <w:t>http://www.pedagogie.ac-aix-marseille.fr/jcms/c_10698075/fr/de-la-programmation-en-physique-chimie-au-college</w:t>
+        </w:r>
+      </w:hyperlink>
+    </w:p>
+    <w:p>
+      <w:pPr>
+        <w:pStyle w:val="Paragraphedeliste"/>
+        <w:numPr>
+          <w:ilvl w:val="0"/>
+          <w:numId w:val="2"/>
+        </w:numPr>
+      </w:pPr>
+    </w:p>
+    <w:p/>
     <w:p>
       <w:r>
         <w:t>Citations pour le mémoire :</w:t>
@@ -45,6 +202,119 @@
 <file path=word/numbering.xml><?xml version="1.0" encoding="utf-8"?>
 <w:numbering xmlns:wpc="http://schemas.microsoft.com/office/word/2010/wordprocessingCanvas" xmlns:cx="http://schemas.microsoft.com/office/drawing/2014/chartex" xmlns:cx1="http://schemas.microsoft.com/office/drawing/2015/9/8/chartex" xmlns:cx2="http://schemas.microsoft.com/office/drawing/2015/10/21/chartex" xmlns:cx3="http://schemas.microsoft.com/office/drawing/2016/5/9/chartex" xmlns:cx4="http://schemas.microsoft.com/office/drawing/2016/5/10/chartex" xmlns:cx5="http://schemas.microsoft.com/office/drawing/2016/5/11/chartex" xmlns:cx6="http://schemas.microsoft.com/office/drawing/2016/5/12/chartex" xmlns:cx7="http://schemas.microsoft.com/office/drawing/2016/5/13/chartex" xmlns:cx8="http://schemas.microsoft.com/office/drawing/2016/5/14/chartex" xmlns:mc="http://schemas.openxmlformats.org/markup-compatibility/2006" xmlns:aink="http://schemas.microsoft.com/office/drawing/2016/ink" xmlns:am3d="http://schemas.microsoft.com/office/drawing/2017/model3d" xmlns:o="urn:schemas-microsoft-com:office:office" xmlns:r="http://schemas.openxmlformats.org/officeDocument/2006/relationships" xmlns:m="http://schemas.openxmlformats.org/officeDocument/2006/math" xmlns:v="urn:schemas-microsoft-com:vml" xmlns:wp14="http://schemas.microsoft.com/office/word/2010/wordprocessingDrawing" xmlns:wp="http://schemas.openxmlformats.org/drawingml/2006/wordprocessingDrawing" xmlns:w10="urn:schemas-microsoft-com:office:word" xmlns:w="http://schemas.openxmlformats.org/wordprocessingml/2006/main" xmlns:w14="http://schemas.microsoft.com/office/word/2010/wordml" xmlns:w15="http://schemas.microsoft.com/office/word/2012/wordml" xmlns:w16cex="http://schemas.microsoft.com/office/word/2018/wordml/cex" xmlns:w16cid="http://schemas.microsoft.com/office/word/2016/wordml/cid" xmlns:w16="http://schemas.microsoft.com/office/word/2018/wordml" xmlns:w16se="http://schemas.microsoft.com/office/word/2015/wordml/symex" xmlns:wpg="http://schemas.microsoft.com/office/word/2010/wordprocessingGroup" xmlns:wpi="http://schemas.microsoft.com/office/word/2010/wordprocessingInk" xmlns:wne="http://schemas.microsoft.com/office/word/2006/wordml" xmlns:wps="http://schemas.microsoft.com/office/word/2010/wordprocessingShape" mc:Ignorable="w14 w15 w16se w16cid w16 w16cex wp14">
   <w:abstractNum w:abstractNumId="0" w15:restartNumberingAfterBreak="0">
+    <w:nsid w:val="2C2364F7"/>
+    <w:multiLevelType w:val="hybridMultilevel"/>
+    <w:tmpl w:val="2E16724A"/>
+    <w:lvl w:ilvl="0" w:tplc="040C0001">
+      <w:start w:val="1"/>
+      <w:numFmt w:val="bullet"/>
+      <w:lvlText w:val=""/>
+      <w:lvlJc w:val="left"/>
+      <w:pPr>
+        <w:ind w:left="720" w:hanging="360"/>
+      </w:pPr>
+      <w:rPr>
+        <w:rFonts w:ascii="Symbol" w:hAnsi="Symbol" w:hint="default"/>
+      </w:rPr>
+    </w:lvl>
+    <w:lvl w:ilvl="1" w:tplc="040C0003" w:tentative="1">
+      <w:start w:val="1"/>
+      <w:numFmt w:val="bullet"/>
+      <w:lvlText w:val="o"/>
+      <w:lvlJc w:val="left"/>
+      <w:pPr>
+        <w:ind w:left="1440" w:hanging="360"/>
+      </w:pPr>
+      <w:rPr>
+        <w:rFonts w:ascii="Courier New" w:hAnsi="Courier New" w:cs="Courier New" w:hint="default"/>
+      </w:rPr>
+    </w:lvl>
+    <w:lvl w:ilvl="2" w:tplc="040C0005" w:tentative="1">
+      <w:start w:val="1"/>
+      <w:numFmt w:val="bullet"/>
+      <w:lvlText w:val=""/>
+      <w:lvlJc w:val="left"/>
+      <w:pPr>
+        <w:ind w:left="2160" w:hanging="360"/>
+      </w:pPr>
+      <w:rPr>
+        <w:rFonts w:ascii="Wingdings" w:hAnsi="Wingdings" w:hint="default"/>
+      </w:rPr>
+    </w:lvl>
+    <w:lvl w:ilvl="3" w:tplc="040C0001" w:tentative="1">
+      <w:start w:val="1"/>
+      <w:numFmt w:val="bullet"/>
+      <w:lvlText w:val=""/>
+      <w:lvlJc w:val="left"/>
+      <w:pPr>
+        <w:ind w:left="2880" w:hanging="360"/>
+      </w:pPr>
+      <w:rPr>
+        <w:rFonts w:ascii="Symbol" w:hAnsi="Symbol" w:hint="default"/>
+      </w:rPr>
+    </w:lvl>
+    <w:lvl w:ilvl="4" w:tplc="040C0003" w:tentative="1">
+      <w:start w:val="1"/>
+      <w:numFmt w:val="bullet"/>
+      <w:lvlText w:val="o"/>
+      <w:lvlJc w:val="left"/>
+      <w:pPr>
+        <w:ind w:left="3600" w:hanging="360"/>
+      </w:pPr>
+      <w:rPr>
+        <w:rFonts w:ascii="Courier New" w:hAnsi="Courier New" w:cs="Courier New" w:hint="default"/>
+      </w:rPr>
+    </w:lvl>
+    <w:lvl w:ilvl="5" w:tplc="040C0005" w:tentative="1">
+      <w:start w:val="1"/>
+      <w:numFmt w:val="bullet"/>
+      <w:lvlText w:val=""/>
+      <w:lvlJc w:val="left"/>
+      <w:pPr>
+        <w:ind w:left="4320" w:hanging="360"/>
+      </w:pPr>
+      <w:rPr>
+        <w:rFonts w:ascii="Wingdings" w:hAnsi="Wingdings" w:hint="default"/>
+      </w:rPr>
+    </w:lvl>
+    <w:lvl w:ilvl="6" w:tplc="040C0001" w:tentative="1">
+      <w:start w:val="1"/>
+      <w:numFmt w:val="bullet"/>
+      <w:lvlText w:val=""/>
+      <w:lvlJc w:val="left"/>
+      <w:pPr>
+        <w:ind w:left="5040" w:hanging="360"/>
+      </w:pPr>
+      <w:rPr>
+        <w:rFonts w:ascii="Symbol" w:hAnsi="Symbol" w:hint="default"/>
+      </w:rPr>
+    </w:lvl>
+    <w:lvl w:ilvl="7" w:tplc="040C0003" w:tentative="1">
+      <w:start w:val="1"/>
+      <w:numFmt w:val="bullet"/>
+      <w:lvlText w:val="o"/>
+      <w:lvlJc w:val="left"/>
+      <w:pPr>
+        <w:ind w:left="5760" w:hanging="360"/>
+      </w:pPr>
+      <w:rPr>
+        <w:rFonts w:ascii="Courier New" w:hAnsi="Courier New" w:cs="Courier New" w:hint="default"/>
+      </w:rPr>
+    </w:lvl>
+    <w:lvl w:ilvl="8" w:tplc="040C0005" w:tentative="1">
+      <w:start w:val="1"/>
+      <w:numFmt w:val="bullet"/>
+      <w:lvlText w:val=""/>
+      <w:lvlJc w:val="left"/>
+      <w:pPr>
+        <w:ind w:left="6480" w:hanging="360"/>
+      </w:pPr>
+      <w:rPr>
+        <w:rFonts w:ascii="Wingdings" w:hAnsi="Wingdings" w:hint="default"/>
+      </w:rPr>
+    </w:lvl>
+  </w:abstractNum>
+  <w:abstractNum w:abstractNumId="1" w15:restartNumberingAfterBreak="0">
     <w:nsid w:val="2E0359DE"/>
     <w:multiLevelType w:val="hybridMultilevel"/>
     <w:tmpl w:val="AF82C4CC"/>
@@ -157,8 +427,127 @@
       </w:rPr>
     </w:lvl>
   </w:abstractNum>
+  <w:abstractNum w:abstractNumId="2" w15:restartNumberingAfterBreak="0">
+    <w:nsid w:val="73BB16A4"/>
+    <w:multiLevelType w:val="hybridMultilevel"/>
+    <w:tmpl w:val="98B8329E"/>
+    <w:lvl w:ilvl="0" w:tplc="040C0001">
+      <w:start w:val="1"/>
+      <w:numFmt w:val="bullet"/>
+      <w:lvlText w:val=""/>
+      <w:lvlJc w:val="left"/>
+      <w:pPr>
+        <w:ind w:left="720" w:hanging="360"/>
+      </w:pPr>
+      <w:rPr>
+        <w:rFonts w:ascii="Symbol" w:hAnsi="Symbol" w:hint="default"/>
+      </w:rPr>
+    </w:lvl>
+    <w:lvl w:ilvl="1" w:tplc="040C0003" w:tentative="1">
+      <w:start w:val="1"/>
+      <w:numFmt w:val="bullet"/>
+      <w:lvlText w:val="o"/>
+      <w:lvlJc w:val="left"/>
+      <w:pPr>
+        <w:ind w:left="1440" w:hanging="360"/>
+      </w:pPr>
+      <w:rPr>
+        <w:rFonts w:ascii="Courier New" w:hAnsi="Courier New" w:cs="Courier New" w:hint="default"/>
+      </w:rPr>
+    </w:lvl>
+    <w:lvl w:ilvl="2" w:tplc="040C0005" w:tentative="1">
+      <w:start w:val="1"/>
+      <w:numFmt w:val="bullet"/>
+      <w:lvlText w:val=""/>
+      <w:lvlJc w:val="left"/>
+      <w:pPr>
+        <w:ind w:left="2160" w:hanging="360"/>
+      </w:pPr>
+      <w:rPr>
+        <w:rFonts w:ascii="Wingdings" w:hAnsi="Wingdings" w:hint="default"/>
+      </w:rPr>
+    </w:lvl>
+    <w:lvl w:ilvl="3" w:tplc="040C0001" w:tentative="1">
+      <w:start w:val="1"/>
+      <w:numFmt w:val="bullet"/>
+      <w:lvlText w:val=""/>
+      <w:lvlJc w:val="left"/>
+      <w:pPr>
+        <w:ind w:left="2880" w:hanging="360"/>
+      </w:pPr>
+      <w:rPr>
+        <w:rFonts w:ascii="Symbol" w:hAnsi="Symbol" w:hint="default"/>
+      </w:rPr>
+    </w:lvl>
+    <w:lvl w:ilvl="4" w:tplc="040C0003" w:tentative="1">
+      <w:start w:val="1"/>
+      <w:numFmt w:val="bullet"/>
+      <w:lvlText w:val="o"/>
+      <w:lvlJc w:val="left"/>
+      <w:pPr>
+        <w:ind w:left="3600" w:hanging="360"/>
+      </w:pPr>
+      <w:rPr>
+        <w:rFonts w:ascii="Courier New" w:hAnsi="Courier New" w:cs="Courier New" w:hint="default"/>
+      </w:rPr>
+    </w:lvl>
+    <w:lvl w:ilvl="5" w:tplc="040C0005" w:tentative="1">
+      <w:start w:val="1"/>
+      <w:numFmt w:val="bullet"/>
+      <w:lvlText w:val=""/>
+      <w:lvlJc w:val="left"/>
+      <w:pPr>
+        <w:ind w:left="4320" w:hanging="360"/>
+      </w:pPr>
+      <w:rPr>
+        <w:rFonts w:ascii="Wingdings" w:hAnsi="Wingdings" w:hint="default"/>
+      </w:rPr>
+    </w:lvl>
+    <w:lvl w:ilvl="6" w:tplc="040C0001" w:tentative="1">
+      <w:start w:val="1"/>
+      <w:numFmt w:val="bullet"/>
+      <w:lvlText w:val=""/>
+      <w:lvlJc w:val="left"/>
+      <w:pPr>
+        <w:ind w:left="5040" w:hanging="360"/>
+      </w:pPr>
+      <w:rPr>
+        <w:rFonts w:ascii="Symbol" w:hAnsi="Symbol" w:hint="default"/>
+      </w:rPr>
+    </w:lvl>
+    <w:lvl w:ilvl="7" w:tplc="040C0003" w:tentative="1">
+      <w:start w:val="1"/>
+      <w:numFmt w:val="bullet"/>
+      <w:lvlText w:val="o"/>
+      <w:lvlJc w:val="left"/>
+      <w:pPr>
+        <w:ind w:left="5760" w:hanging="360"/>
+      </w:pPr>
+      <w:rPr>
+        <w:rFonts w:ascii="Courier New" w:hAnsi="Courier New" w:cs="Courier New" w:hint="default"/>
+      </w:rPr>
+    </w:lvl>
+    <w:lvl w:ilvl="8" w:tplc="040C0005" w:tentative="1">
+      <w:start w:val="1"/>
+      <w:numFmt w:val="bullet"/>
+      <w:lvlText w:val=""/>
+      <w:lvlJc w:val="left"/>
+      <w:pPr>
+        <w:ind w:left="6480" w:hanging="360"/>
+      </w:pPr>
+      <w:rPr>
+        <w:rFonts w:ascii="Wingdings" w:hAnsi="Wingdings" w:hint="default"/>
+      </w:rPr>
+    </w:lvl>
+  </w:abstractNum>
   <w:num w:numId="1">
+    <w:abstractNumId w:val="1"/>
+  </w:num>
+  <w:num w:numId="2">
     <w:abstractNumId w:val="0"/>
+  </w:num>
+  <w:num w:numId="3">
+    <w:abstractNumId w:val="2"/>
   </w:num>
 </w:numbering>
 </file>
@@ -595,6 +984,41 @@
       <w:contextualSpacing/>
     </w:pPr>
   </w:style>
+  <w:style w:type="character" w:styleId="Lienhypertexte">
+    <w:name w:val="Hyperlink"/>
+    <w:basedOn w:val="Policepardfaut"/>
+    <w:uiPriority w:val="99"/>
+    <w:unhideWhenUsed/>
+    <w:rsid w:val="007F1BC8"/>
+    <w:rPr>
+      <w:color w:val="0563C1" w:themeColor="hyperlink"/>
+      <w:u w:val="single"/>
+    </w:rPr>
+  </w:style>
+  <w:style w:type="character" w:styleId="Mentionnonrsolue">
+    <w:name w:val="Unresolved Mention"/>
+    <w:basedOn w:val="Policepardfaut"/>
+    <w:uiPriority w:val="99"/>
+    <w:semiHidden/>
+    <w:unhideWhenUsed/>
+    <w:rsid w:val="007F1BC8"/>
+    <w:rPr>
+      <w:color w:val="605E5C"/>
+      <w:shd w:val="clear" w:color="auto" w:fill="E1DFDD"/>
+    </w:rPr>
+  </w:style>
+  <w:style w:type="character" w:styleId="Lienhypertextesuivivisit">
+    <w:name w:val="FollowedHyperlink"/>
+    <w:basedOn w:val="Policepardfaut"/>
+    <w:uiPriority w:val="99"/>
+    <w:semiHidden/>
+    <w:unhideWhenUsed/>
+    <w:rsid w:val="007F1BC8"/>
+    <w:rPr>
+      <w:color w:val="954F72" w:themeColor="followedHyperlink"/>
+      <w:u w:val="single"/>
+    </w:rPr>
+  </w:style>
 </w:styles>
 </file>
 
